--- a/phase 2/Phase 2 report.docx
+++ b/phase 2/Phase 2 report.docx
@@ -424,7 +424,25 @@
           <w:szCs w:val="28"/>
           <w:lang w:val="en-US"/>
         </w:rPr>
-        <w:t>Date: 11 May 10, 2024</w:t>
+        <w:t>Date: May 1</w:t>
+      </w:r>
+      <w:r>
+        <w:rPr>
+          <w:rFonts w:asciiTheme="majorBidi" w:hAnsiTheme="majorBidi" w:cstheme="majorBidi"/>
+          <w:sz w:val="28"/>
+          <w:szCs w:val="28"/>
+          <w:lang w:val="en-US"/>
+        </w:rPr>
+        <w:t>1</w:t>
+      </w:r>
+      <w:r>
+        <w:rPr>
+          <w:rFonts w:asciiTheme="majorBidi" w:hAnsiTheme="majorBidi" w:cstheme="majorBidi"/>
+          <w:sz w:val="28"/>
+          <w:szCs w:val="28"/>
+          <w:lang w:val="en-US"/>
+        </w:rPr>
+        <w:t>, 2024</w:t>
       </w:r>
     </w:p>
     <w:p>
